--- a/report/SAR-2021-008-JB-v01.docx
+++ b/report/SAR-2021-008-JB-v01.docx
@@ -68,6 +68,20 @@
           <w:lang w:val="pt-BR" w:eastAsia="en-US" w:bidi="ar-SA"/>
         </w:rPr>
         <w:t xml:space="preserve"> José Brites-Neto</w:t>
+      </w:r>
+    </w:p>
+    <w:p>
+      <w:pPr>
+        <w:pStyle w:val="Date"/>
+        <w:rPr>
+          <w:lang w:val="pt-BR" w:eastAsia="en-US" w:bidi="ar-SA"/>
+        </w:rPr>
+      </w:pPr>
+      <w:r>
+        <w:rPr>
+          <w:lang w:val="pt-BR" w:eastAsia="en-US" w:bidi="ar-SA"/>
+        </w:rPr>
+        <w:t>2021-11-17</w:t>
       </w:r>
     </w:p>
     <w:sdt>
@@ -128,7 +142,7 @@
             </w:rPr>
             <w:fldChar w:fldCharType="separate"/>
           </w:r>
-          <w:hyperlink w:anchor="__RefHeading___Toc702_1602324099">
+          <w:hyperlink w:anchor="__RefHeading___Toc1587_593573053">
             <w:r>
               <w:rPr>
                 <w:webHidden/>
@@ -158,7 +172,7 @@
             </w:tabs>
             <w:rPr/>
           </w:pPr>
-          <w:hyperlink w:anchor="__RefHeading___Toc704_1602324099">
+          <w:hyperlink w:anchor="__RefHeading___Toc1589_593573053">
             <w:r>
               <w:rPr>
                 <w:webHidden/>
@@ -188,7 +202,7 @@
             </w:tabs>
             <w:rPr/>
           </w:pPr>
-          <w:hyperlink w:anchor="__RefHeading___Toc706_1602324099">
+          <w:hyperlink w:anchor="__RefHeading___Toc1591_593573053">
             <w:r>
               <w:rPr>
                 <w:webHidden/>
@@ -218,7 +232,7 @@
             </w:tabs>
             <w:rPr/>
           </w:pPr>
-          <w:hyperlink w:anchor="__RefHeading___Toc708_1602324099">
+          <w:hyperlink w:anchor="__RefHeading___Toc1593_593573053">
             <w:r>
               <w:rPr>
                 <w:webHidden/>
@@ -248,7 +262,7 @@
             </w:tabs>
             <w:rPr/>
           </w:pPr>
-          <w:hyperlink w:anchor="__RefHeading___Toc710_1602324099">
+          <w:hyperlink w:anchor="__RefHeading___Toc1595_593573053">
             <w:r>
               <w:rPr>
                 <w:webHidden/>
@@ -278,7 +292,7 @@
             </w:tabs>
             <w:rPr/>
           </w:pPr>
-          <w:hyperlink w:anchor="__RefHeading___Toc712_1602324099">
+          <w:hyperlink w:anchor="__RefHeading___Toc1597_593573053">
             <w:r>
               <w:rPr>
                 <w:webHidden/>
@@ -308,7 +322,7 @@
             </w:tabs>
             <w:rPr/>
           </w:pPr>
-          <w:hyperlink w:anchor="__RefHeading___Toc714_1602324099">
+          <w:hyperlink w:anchor="__RefHeading___Toc1599_593573053">
             <w:r>
               <w:rPr>
                 <w:webHidden/>
@@ -338,7 +352,7 @@
             </w:tabs>
             <w:rPr/>
           </w:pPr>
-          <w:hyperlink w:anchor="__RefHeading___Toc716_1602324099">
+          <w:hyperlink w:anchor="__RefHeading___Toc1601_593573053">
             <w:r>
               <w:rPr>
                 <w:webHidden/>
@@ -368,7 +382,7 @@
             </w:tabs>
             <w:rPr/>
           </w:pPr>
-          <w:hyperlink w:anchor="__RefHeading___Toc718_1602324099">
+          <w:hyperlink w:anchor="__RefHeading___Toc1603_593573053">
             <w:r>
               <w:rPr>
                 <w:webHidden/>
@@ -398,7 +412,7 @@
             </w:tabs>
             <w:rPr/>
           </w:pPr>
-          <w:hyperlink w:anchor="__RefHeading___Toc720_1602324099">
+          <w:hyperlink w:anchor="__RefHeading___Toc1605_593573053">
             <w:r>
               <w:rPr>
                 <w:webHidden/>
@@ -428,7 +442,7 @@
             </w:tabs>
             <w:rPr/>
           </w:pPr>
-          <w:hyperlink w:anchor="__RefHeading___Toc722_1602324099">
+          <w:hyperlink w:anchor="__RefHeading___Toc1607_593573053">
             <w:r>
               <w:rPr>
                 <w:webHidden/>
@@ -458,7 +472,7 @@
             </w:tabs>
             <w:rPr/>
           </w:pPr>
-          <w:hyperlink w:anchor="__RefHeading___Toc724_1602324099">
+          <w:hyperlink w:anchor="__RefHeading___Toc1609_593573053">
             <w:r>
               <w:rPr>
                 <w:webHidden/>
@@ -488,7 +502,7 @@
             </w:tabs>
             <w:rPr/>
           </w:pPr>
-          <w:hyperlink w:anchor="__RefHeading___Toc726_1602324099">
+          <w:hyperlink w:anchor="__RefHeading___Toc1611_593573053">
             <w:r>
               <w:rPr>
                 <w:webHidden/>
@@ -505,7 +519,7 @@
               </w:rPr>
               <w:t>5  Observações e limitações</w:t>
               <w:tab/>
-              <w:t>5</w:t>
+              <w:t>6</w:t>
             </w:r>
           </w:hyperlink>
         </w:p>
@@ -518,7 +532,7 @@
             </w:tabs>
             <w:rPr/>
           </w:pPr>
-          <w:hyperlink w:anchor="__RefHeading___Toc728_1602324099">
+          <w:hyperlink w:anchor="__RefHeading___Toc1613_593573053">
             <w:r>
               <w:rPr>
                 <w:webHidden/>
@@ -548,7 +562,7 @@
             </w:tabs>
             <w:rPr/>
           </w:pPr>
-          <w:hyperlink w:anchor="__RefHeading___Toc730_1602324099">
+          <w:hyperlink w:anchor="__RefHeading___Toc1615_593573053">
             <w:r>
               <w:rPr>
                 <w:webHidden/>
@@ -578,7 +592,7 @@
             </w:tabs>
             <w:rPr/>
           </w:pPr>
-          <w:hyperlink w:anchor="__RefHeading___Toc732_1602324099">
+          <w:hyperlink w:anchor="__RefHeading___Toc1617_593573053">
             <w:r>
               <w:rPr>
                 <w:webHidden/>
@@ -608,7 +622,7 @@
             </w:tabs>
             <w:rPr/>
           </w:pPr>
-          <w:hyperlink w:anchor="__RefHeading___Toc734_1602324099">
+          <w:hyperlink w:anchor="__RefHeading___Toc1619_593573053">
             <w:r>
               <w:rPr>
                 <w:webHidden/>
@@ -638,7 +652,7 @@
             </w:tabs>
             <w:rPr/>
           </w:pPr>
-          <w:hyperlink w:anchor="__RefHeading___Toc736_1602324099">
+          <w:hyperlink w:anchor="__RefHeading___Toc1621_593573053">
             <w:r>
               <w:rPr>
                 <w:webHidden/>
@@ -1104,7 +1118,7 @@
           <w:lang w:val="pt-BR" w:eastAsia="en-US" w:bidi="ar-SA"/>
         </w:rPr>
       </w:pPr>
-      <w:bookmarkStart w:id="0" w:name="__RefHeading___Toc702_1602324099"/>
+      <w:bookmarkStart w:id="0" w:name="__RefHeading___Toc1587_593573053"/>
       <w:bookmarkEnd w:id="0"/>
       <w:r>
         <w:rPr>
@@ -1176,7 +1190,7 @@
           <w:lang w:val="pt-BR" w:eastAsia="en-US" w:bidi="ar-SA"/>
         </w:rPr>
       </w:pPr>
-      <w:bookmarkStart w:id="2" w:name="__RefHeading___Toc704_1602324099"/>
+      <w:bookmarkStart w:id="2" w:name="__RefHeading___Toc1589_593573053"/>
       <w:bookmarkEnd w:id="2"/>
       <w:r>
         <w:rPr>
@@ -1192,7 +1206,7 @@
           <w:lang w:val="pt-BR" w:eastAsia="en-US" w:bidi="ar-SA"/>
         </w:rPr>
       </w:pPr>
-      <w:bookmarkStart w:id="3" w:name="__RefHeading___Toc706_1602324099"/>
+      <w:bookmarkStart w:id="3" w:name="__RefHeading___Toc1591_593573053"/>
       <w:bookmarkEnd w:id="3"/>
       <w:r>
         <w:rPr>
@@ -1224,7 +1238,7 @@
           <w:lang w:val="pt-BR" w:eastAsia="en-US" w:bidi="ar-SA"/>
         </w:rPr>
       </w:pPr>
-      <w:bookmarkStart w:id="5" w:name="__RefHeading___Toc708_1602324099"/>
+      <w:bookmarkStart w:id="5" w:name="__RefHeading___Toc1593_593573053"/>
       <w:bookmarkEnd w:id="5"/>
       <w:r>
         <w:rPr>
@@ -1300,7 +1314,7 @@
           <w:lang w:val="pt-BR" w:eastAsia="en-US" w:bidi="ar-SA"/>
         </w:rPr>
       </w:pPr>
-      <w:bookmarkStart w:id="8" w:name="__RefHeading___Toc710_1602324099"/>
+      <w:bookmarkStart w:id="8" w:name="__RefHeading___Toc1595_593573053"/>
       <w:bookmarkEnd w:id="8"/>
       <w:r>
         <w:rPr>
@@ -1316,7 +1330,7 @@
           <w:lang w:val="pt-BR" w:eastAsia="en-US" w:bidi="ar-SA"/>
         </w:rPr>
       </w:pPr>
-      <w:bookmarkStart w:id="9" w:name="__RefHeading___Toc712_1602324099"/>
+      <w:bookmarkStart w:id="9" w:name="__RefHeading___Toc1597_593573053"/>
       <w:bookmarkEnd w:id="9"/>
       <w:r>
         <w:rPr>
@@ -1332,7 +1346,7 @@
           <w:lang w:val="pt-BR" w:eastAsia="en-US" w:bidi="ar-SA"/>
         </w:rPr>
       </w:pPr>
-      <w:bookmarkStart w:id="10" w:name="__RefHeading___Toc714_1602324099"/>
+      <w:bookmarkStart w:id="10" w:name="__RefHeading___Toc1599_593573053"/>
       <w:bookmarkEnd w:id="10"/>
       <w:r>
         <w:rPr>
@@ -1364,7 +1378,7 @@
           <w:lang w:val="pt-BR" w:eastAsia="en-US" w:bidi="ar-SA"/>
         </w:rPr>
       </w:pPr>
-      <w:bookmarkStart w:id="12" w:name="__RefHeading___Toc716_1602324099"/>
+      <w:bookmarkStart w:id="12" w:name="__RefHeading___Toc1601_593573053"/>
       <w:bookmarkEnd w:id="12"/>
       <w:r>
         <w:rPr>
@@ -1398,7 +1412,7 @@
           <w:lang w:val="pt-BR" w:eastAsia="en-US" w:bidi="ar-SA"/>
         </w:rPr>
       </w:pPr>
-      <w:bookmarkStart w:id="15" w:name="__RefHeading___Toc718_1602324099"/>
+      <w:bookmarkStart w:id="15" w:name="__RefHeading___Toc1603_593573053"/>
       <w:bookmarkEnd w:id="15"/>
       <w:r>
         <w:rPr>
@@ -1513,7 +1527,7 @@
           <w:lang w:val="pt-BR" w:eastAsia="en-US" w:bidi="ar-SA"/>
         </w:rPr>
       </w:pPr>
-      <w:bookmarkStart w:id="18" w:name="__RefHeading___Toc720_1602324099"/>
+      <w:bookmarkStart w:id="18" w:name="__RefHeading___Toc1605_593573053"/>
       <w:bookmarkEnd w:id="18"/>
       <w:r>
         <w:rPr>
@@ -1529,7 +1543,7 @@
           <w:lang w:val="pt-BR" w:eastAsia="en-US" w:bidi="ar-SA"/>
         </w:rPr>
       </w:pPr>
-      <w:bookmarkStart w:id="19" w:name="__RefHeading___Toc722_1602324099"/>
+      <w:bookmarkStart w:id="19" w:name="__RefHeading___Toc1607_593573053"/>
       <w:bookmarkEnd w:id="19"/>
       <w:r>
         <w:rPr>
@@ -2992,7 +3006,7 @@
           <w:lang w:val="pt-BR" w:eastAsia="en-US" w:bidi="ar-SA"/>
         </w:rPr>
       </w:pPr>
-      <w:bookmarkStart w:id="21" w:name="__RefHeading___Toc724_1602324099"/>
+      <w:bookmarkStart w:id="21" w:name="__RefHeading___Toc1609_593573053"/>
       <w:bookmarkEnd w:id="21"/>
       <w:r>
         <w:rPr>
@@ -3012,9 +3026,604 @@
         <w:rPr>
           <w:lang w:val="pt-BR" w:eastAsia="en-US" w:bidi="ar-SA"/>
         </w:rPr>
-        <w:t>O tempo de meia-vida em cativeiro dos escorpiões recebidos foi 285 (IC: 203 até 365) dias. O tempo de meia-vida dos machos foi 365 dias e das fêmeas 251 dias (Tabela 2).</w:t>
+        <w:t>O tempo de meia-vida em cativeiro dos escorpiões recebidos foi 285 (IC: 203 até 365) dias. O tempo de meia-vida dos machos foi 365 dias  e das fêmeas 251 dias  (Tabela 2).</w:t>
       </w:r>
     </w:p>
+    <w:p>
+      <w:pPr>
+        <w:pStyle w:val="TableCaption"/>
+        <w:rPr>
+          <w:lang w:val="pt-BR" w:eastAsia="en-US" w:bidi="ar-SA"/>
+        </w:rPr>
+      </w:pPr>
+      <w:r>
+        <w:rPr>
+          <w:b/>
+          <w:bCs/>
+          <w:lang w:val="pt-BR" w:eastAsia="en-US" w:bidi="ar-SA"/>
+        </w:rPr>
+        <w:t>Tabela 2</w:t>
+      </w:r>
+      <w:r>
+        <w:rPr>
+          <w:lang w:val="pt-BR" w:eastAsia="en-US" w:bidi="ar-SA"/>
+        </w:rPr>
+        <w:t xml:space="preserve"> Prognóstico do tempo de meia-vida de T. bahiensis em cativeiro. Números em parênteses indicam Intervalos de 95% Confiança.</w:t>
+      </w:r>
+    </w:p>
+    <w:tbl>
+      <w:tblPr>
+        <w:tblStyle w:val="Table"/>
+        <w:tblW w:w="9638" w:type="dxa"/>
+        <w:jc w:val="left"/>
+        <w:tblInd w:w="55" w:type="dxa"/>
+        <w:tblLayout w:type="fixed"/>
+        <w:tblCellMar>
+          <w:top w:w="55" w:type="dxa"/>
+          <w:left w:w="55" w:type="dxa"/>
+          <w:bottom w:w="55" w:type="dxa"/>
+          <w:right w:w="55" w:type="dxa"/>
+        </w:tblCellMar>
+        <w:tblLook w:val="0020" w:noHBand="0" w:noVBand="0" w:firstColumn="0" w:lastRow="0" w:lastColumn="0" w:firstRow="1"/>
+      </w:tblPr>
+      <w:tblGrid>
+        <w:gridCol w:w="4756"/>
+        <w:gridCol w:w="4881"/>
+      </w:tblGrid>
+      <w:tr>
+        <w:trPr/>
+        <w:tc>
+          <w:tcPr>
+            <w:tcW w:w="4756" w:type="dxa"/>
+            <w:tcBorders>
+              <w:top w:val="single" w:sz="4" w:space="0" w:color="000000"/>
+              <w:left w:val="single" w:sz="4" w:space="0" w:color="000000"/>
+              <w:bottom w:val="single" w:sz="4" w:space="0" w:color="000000"/>
+            </w:tcBorders>
+            <w:shd w:fill="B2B2B2" w:val="clear"/>
+            <w:vAlign w:val="center"/>
+          </w:tcPr>
+          <w:p>
+            <w:pPr>
+              <w:pStyle w:val="Compact"/>
+              <w:widowControl w:val="false"/>
+              <w:jc w:val="center"/>
+              <w:rPr>
+                <w:rFonts w:ascii="Ubuntu" w:hAnsi="Ubuntu"/>
+                <w:b/>
+                <w:b/>
+                <w:bCs/>
+                <w:i w:val="false"/>
+                <w:i w:val="false"/>
+                <w:iCs w:val="false"/>
+                <w:strike w:val="false"/>
+                <w:dstrike w:val="false"/>
+                <w:outline w:val="false"/>
+                <w:shadow w:val="false"/>
+                <w:color w:val="000000"/>
+                <w:sz w:val="22"/>
+                <w:szCs w:val="22"/>
+                <w:u w:val="none"/>
+                <w:lang w:val="pt-BR" w:eastAsia="en-US" w:bidi="ar-SA"/>
+              </w:rPr>
+            </w:pPr>
+            <w:r>
+              <w:rPr>
+                <w:b/>
+                <w:bCs/>
+                <w:i w:val="false"/>
+                <w:iCs w:val="false"/>
+                <w:strike w:val="false"/>
+                <w:dstrike w:val="false"/>
+                <w:outline w:val="false"/>
+                <w:shadow w:val="false"/>
+                <w:color w:val="000000"/>
+                <w:sz w:val="22"/>
+                <w:szCs w:val="22"/>
+                <w:u w:val="none"/>
+                <w:lang w:val="pt-BR" w:eastAsia="en-US" w:bidi="ar-SA"/>
+              </w:rPr>
+              <w:t>Características</w:t>
+            </w:r>
+          </w:p>
+        </w:tc>
+        <w:tc>
+          <w:tcPr>
+            <w:tcW w:w="4881" w:type="dxa"/>
+            <w:tcBorders>
+              <w:top w:val="single" w:sz="4" w:space="0" w:color="000000"/>
+              <w:left w:val="single" w:sz="4" w:space="0" w:color="000000"/>
+              <w:bottom w:val="single" w:sz="4" w:space="0" w:color="000000"/>
+              <w:right w:val="single" w:sz="4" w:space="0" w:color="000000"/>
+            </w:tcBorders>
+            <w:shd w:fill="B2B2B2" w:val="clear"/>
+            <w:vAlign w:val="center"/>
+          </w:tcPr>
+          <w:p>
+            <w:pPr>
+              <w:pStyle w:val="Compact"/>
+              <w:widowControl w:val="false"/>
+              <w:jc w:val="center"/>
+              <w:rPr>
+                <w:rFonts w:ascii="Ubuntu" w:hAnsi="Ubuntu"/>
+                <w:b/>
+                <w:b/>
+                <w:bCs/>
+                <w:i w:val="false"/>
+                <w:i w:val="false"/>
+                <w:iCs w:val="false"/>
+                <w:strike w:val="false"/>
+                <w:dstrike w:val="false"/>
+                <w:outline w:val="false"/>
+                <w:shadow w:val="false"/>
+                <w:color w:val="000000"/>
+                <w:sz w:val="22"/>
+                <w:szCs w:val="22"/>
+                <w:u w:val="none"/>
+                <w:lang w:val="pt-BR" w:eastAsia="en-US" w:bidi="ar-SA"/>
+              </w:rPr>
+            </w:pPr>
+            <w:r>
+              <w:rPr>
+                <w:b/>
+                <w:bCs/>
+                <w:i w:val="false"/>
+                <w:iCs w:val="false"/>
+                <w:strike w:val="false"/>
+                <w:dstrike w:val="false"/>
+                <w:outline w:val="false"/>
+                <w:shadow w:val="false"/>
+                <w:color w:val="000000"/>
+                <w:sz w:val="22"/>
+                <w:szCs w:val="22"/>
+                <w:u w:val="none"/>
+                <w:lang w:val="pt-BR" w:eastAsia="en-US" w:bidi="ar-SA"/>
+              </w:rPr>
+              <w:t>Tempo de meia-vida (dias)</w:t>
+            </w:r>
+          </w:p>
+        </w:tc>
+      </w:tr>
+      <w:tr>
+        <w:trPr/>
+        <w:tc>
+          <w:tcPr>
+            <w:tcW w:w="4756" w:type="dxa"/>
+            <w:tcBorders>
+              <w:left w:val="single" w:sz="4" w:space="0" w:color="000000"/>
+              <w:bottom w:val="single" w:sz="4" w:space="0" w:color="000000"/>
+            </w:tcBorders>
+            <w:vAlign w:val="center"/>
+          </w:tcPr>
+          <w:p>
+            <w:pPr>
+              <w:pStyle w:val="Compact"/>
+              <w:widowControl w:val="false"/>
+              <w:jc w:val="center"/>
+              <w:rPr>
+                <w:rFonts w:ascii="Ubuntu" w:hAnsi="Ubuntu"/>
+                <w:b/>
+                <w:b/>
+                <w:bCs/>
+                <w:i w:val="false"/>
+                <w:i w:val="false"/>
+                <w:iCs w:val="false"/>
+                <w:strike w:val="false"/>
+                <w:dstrike w:val="false"/>
+                <w:outline w:val="false"/>
+                <w:shadow w:val="false"/>
+                <w:color w:val="000000"/>
+                <w:sz w:val="22"/>
+                <w:szCs w:val="22"/>
+                <w:u w:val="none"/>
+                <w:lang w:val="pt-BR" w:eastAsia="en-US" w:bidi="ar-SA"/>
+              </w:rPr>
+            </w:pPr>
+            <w:r>
+              <w:rPr>
+                <w:b/>
+                <w:bCs/>
+                <w:i w:val="false"/>
+                <w:iCs w:val="false"/>
+                <w:strike w:val="false"/>
+                <w:dstrike w:val="false"/>
+                <w:outline w:val="false"/>
+                <w:shadow w:val="false"/>
+                <w:color w:val="000000"/>
+                <w:sz w:val="22"/>
+                <w:szCs w:val="22"/>
+                <w:u w:val="none"/>
+                <w:lang w:val="pt-BR" w:eastAsia="en-US" w:bidi="ar-SA"/>
+              </w:rPr>
+              <w:t>Sexo:Número de parições</w:t>
+            </w:r>
+          </w:p>
+        </w:tc>
+        <w:tc>
+          <w:tcPr>
+            <w:tcW w:w="4881" w:type="dxa"/>
+            <w:tcBorders>
+              <w:left w:val="single" w:sz="4" w:space="0" w:color="000000"/>
+              <w:bottom w:val="single" w:sz="4" w:space="0" w:color="000000"/>
+              <w:right w:val="single" w:sz="4" w:space="0" w:color="000000"/>
+            </w:tcBorders>
+            <w:vAlign w:val="center"/>
+          </w:tcPr>
+          <w:p>
+            <w:pPr>
+              <w:pStyle w:val="Compact"/>
+              <w:widowControl w:val="false"/>
+              <w:jc w:val="center"/>
+              <w:rPr>
+                <w:rFonts w:ascii="Ubuntu" w:hAnsi="Ubuntu"/>
+                <w:b w:val="false"/>
+                <w:b w:val="false"/>
+                <w:bCs w:val="false"/>
+                <w:i w:val="false"/>
+                <w:i w:val="false"/>
+                <w:iCs w:val="false"/>
+                <w:strike w:val="false"/>
+                <w:dstrike w:val="false"/>
+                <w:outline w:val="false"/>
+                <w:shadow w:val="false"/>
+                <w:color w:val="000000"/>
+                <w:sz w:val="22"/>
+                <w:szCs w:val="22"/>
+                <w:u w:val="none"/>
+                <w:lang w:val="pt-BR" w:eastAsia="en-US" w:bidi="ar-SA"/>
+              </w:rPr>
+            </w:pPr>
+            <w:r>
+              <w:rPr>
+                <w:b w:val="false"/>
+                <w:bCs w:val="false"/>
+                <w:i w:val="false"/>
+                <w:iCs w:val="false"/>
+                <w:strike w:val="false"/>
+                <w:dstrike w:val="false"/>
+                <w:outline w:val="false"/>
+                <w:shadow w:val="false"/>
+                <w:color w:val="000000"/>
+                <w:sz w:val="22"/>
+                <w:szCs w:val="22"/>
+                <w:u w:val="none"/>
+                <w:lang w:val="pt-BR" w:eastAsia="en-US" w:bidi="ar-SA"/>
+              </w:rPr>
+            </w:r>
+          </w:p>
+        </w:tc>
+      </w:tr>
+      <w:tr>
+        <w:trPr/>
+        <w:tc>
+          <w:tcPr>
+            <w:tcW w:w="4756" w:type="dxa"/>
+            <w:tcBorders>
+              <w:left w:val="single" w:sz="4" w:space="0" w:color="000000"/>
+              <w:bottom w:val="single" w:sz="4" w:space="0" w:color="000000"/>
+            </w:tcBorders>
+            <w:vAlign w:val="center"/>
+          </w:tcPr>
+          <w:p>
+            <w:pPr>
+              <w:pStyle w:val="Compact"/>
+              <w:widowControl w:val="false"/>
+              <w:jc w:val="center"/>
+              <w:rPr>
+                <w:rFonts w:ascii="Ubuntu" w:hAnsi="Ubuntu"/>
+                <w:b w:val="false"/>
+                <w:b w:val="false"/>
+                <w:bCs w:val="false"/>
+                <w:i w:val="false"/>
+                <w:i w:val="false"/>
+                <w:iCs w:val="false"/>
+                <w:strike w:val="false"/>
+                <w:dstrike w:val="false"/>
+                <w:outline w:val="false"/>
+                <w:shadow w:val="false"/>
+                <w:color w:val="000000"/>
+                <w:sz w:val="22"/>
+                <w:szCs w:val="22"/>
+                <w:u w:val="none"/>
+                <w:lang w:val="pt-BR" w:eastAsia="en-US" w:bidi="ar-SA"/>
+              </w:rPr>
+            </w:pPr>
+            <w:r>
+              <w:rPr>
+                <w:b w:val="false"/>
+                <w:bCs w:val="false"/>
+                <w:i w:val="false"/>
+                <w:iCs w:val="false"/>
+                <w:strike w:val="false"/>
+                <w:dstrike w:val="false"/>
+                <w:outline w:val="false"/>
+                <w:shadow w:val="false"/>
+                <w:color w:val="000000"/>
+                <w:sz w:val="22"/>
+                <w:szCs w:val="22"/>
+                <w:u w:val="none"/>
+                <w:lang w:val="pt-BR" w:eastAsia="en-US" w:bidi="ar-SA"/>
+              </w:rPr>
+              <w:t>M</w:t>
+            </w:r>
+          </w:p>
+        </w:tc>
+        <w:tc>
+          <w:tcPr>
+            <w:tcW w:w="4881" w:type="dxa"/>
+            <w:tcBorders>
+              <w:left w:val="single" w:sz="4" w:space="0" w:color="000000"/>
+              <w:bottom w:val="single" w:sz="4" w:space="0" w:color="000000"/>
+              <w:right w:val="single" w:sz="4" w:space="0" w:color="000000"/>
+            </w:tcBorders>
+            <w:vAlign w:val="center"/>
+          </w:tcPr>
+          <w:p>
+            <w:pPr>
+              <w:pStyle w:val="Compact"/>
+              <w:widowControl w:val="false"/>
+              <w:jc w:val="center"/>
+              <w:rPr>
+                <w:rFonts w:ascii="Ubuntu" w:hAnsi="Ubuntu"/>
+                <w:b w:val="false"/>
+                <w:b w:val="false"/>
+                <w:bCs w:val="false"/>
+                <w:i w:val="false"/>
+                <w:i w:val="false"/>
+                <w:iCs w:val="false"/>
+                <w:strike w:val="false"/>
+                <w:dstrike w:val="false"/>
+                <w:outline w:val="false"/>
+                <w:shadow w:val="false"/>
+                <w:color w:val="000000"/>
+                <w:sz w:val="22"/>
+                <w:szCs w:val="22"/>
+                <w:u w:val="none"/>
+                <w:lang w:val="pt-BR" w:eastAsia="en-US" w:bidi="ar-SA"/>
+              </w:rPr>
+            </w:pPr>
+            <w:r>
+              <w:rPr>
+                <w:b w:val="false"/>
+                <w:bCs w:val="false"/>
+                <w:i w:val="false"/>
+                <w:iCs w:val="false"/>
+                <w:strike w:val="false"/>
+                <w:dstrike w:val="false"/>
+                <w:outline w:val="false"/>
+                <w:shadow w:val="false"/>
+                <w:color w:val="000000"/>
+                <w:sz w:val="22"/>
+                <w:szCs w:val="22"/>
+                <w:u w:val="none"/>
+                <w:lang w:val="pt-BR" w:eastAsia="en-US" w:bidi="ar-SA"/>
+              </w:rPr>
+              <w:t>365 (285, 477)</w:t>
+            </w:r>
+          </w:p>
+        </w:tc>
+      </w:tr>
+      <w:tr>
+        <w:trPr/>
+        <w:tc>
+          <w:tcPr>
+            <w:tcW w:w="4756" w:type="dxa"/>
+            <w:tcBorders>
+              <w:left w:val="single" w:sz="4" w:space="0" w:color="000000"/>
+              <w:bottom w:val="single" w:sz="4" w:space="0" w:color="000000"/>
+            </w:tcBorders>
+            <w:vAlign w:val="center"/>
+          </w:tcPr>
+          <w:p>
+            <w:pPr>
+              <w:pStyle w:val="Compact"/>
+              <w:widowControl w:val="false"/>
+              <w:jc w:val="center"/>
+              <w:rPr>
+                <w:rFonts w:ascii="Ubuntu" w:hAnsi="Ubuntu"/>
+                <w:b w:val="false"/>
+                <w:b w:val="false"/>
+                <w:bCs w:val="false"/>
+                <w:i w:val="false"/>
+                <w:i w:val="false"/>
+                <w:iCs w:val="false"/>
+                <w:strike w:val="false"/>
+                <w:dstrike w:val="false"/>
+                <w:outline w:val="false"/>
+                <w:shadow w:val="false"/>
+                <w:color w:val="000000"/>
+                <w:sz w:val="22"/>
+                <w:szCs w:val="22"/>
+                <w:u w:val="none"/>
+                <w:lang w:val="pt-BR" w:eastAsia="en-US" w:bidi="ar-SA"/>
+              </w:rPr>
+            </w:pPr>
+            <w:r>
+              <w:rPr>
+                <w:b w:val="false"/>
+                <w:bCs w:val="false"/>
+                <w:i w:val="false"/>
+                <w:iCs w:val="false"/>
+                <w:strike w:val="false"/>
+                <w:dstrike w:val="false"/>
+                <w:outline w:val="false"/>
+                <w:shadow w:val="false"/>
+                <w:color w:val="000000"/>
+                <w:sz w:val="22"/>
+                <w:szCs w:val="22"/>
+                <w:u w:val="none"/>
+                <w:lang w:val="pt-BR" w:eastAsia="en-US" w:bidi="ar-SA"/>
+              </w:rPr>
+              <w:t>F:0</w:t>
+            </w:r>
+          </w:p>
+        </w:tc>
+        <w:tc>
+          <w:tcPr>
+            <w:tcW w:w="4881" w:type="dxa"/>
+            <w:tcBorders>
+              <w:left w:val="single" w:sz="4" w:space="0" w:color="000000"/>
+              <w:bottom w:val="single" w:sz="4" w:space="0" w:color="000000"/>
+              <w:right w:val="single" w:sz="4" w:space="0" w:color="000000"/>
+            </w:tcBorders>
+            <w:vAlign w:val="center"/>
+          </w:tcPr>
+          <w:p>
+            <w:pPr>
+              <w:pStyle w:val="Compact"/>
+              <w:widowControl w:val="false"/>
+              <w:jc w:val="center"/>
+              <w:rPr>
+                <w:rFonts w:ascii="Ubuntu" w:hAnsi="Ubuntu"/>
+                <w:b w:val="false"/>
+                <w:b w:val="false"/>
+                <w:bCs w:val="false"/>
+                <w:i w:val="false"/>
+                <w:i w:val="false"/>
+                <w:iCs w:val="false"/>
+                <w:strike w:val="false"/>
+                <w:dstrike w:val="false"/>
+                <w:outline w:val="false"/>
+                <w:shadow w:val="false"/>
+                <w:color w:val="000000"/>
+                <w:sz w:val="22"/>
+                <w:szCs w:val="22"/>
+                <w:u w:val="none"/>
+                <w:lang w:val="pt-BR" w:eastAsia="en-US" w:bidi="ar-SA"/>
+              </w:rPr>
+            </w:pPr>
+            <w:r>
+              <w:rPr>
+                <w:b w:val="false"/>
+                <w:bCs w:val="false"/>
+                <w:i w:val="false"/>
+                <w:iCs w:val="false"/>
+                <w:strike w:val="false"/>
+                <w:dstrike w:val="false"/>
+                <w:outline w:val="false"/>
+                <w:shadow w:val="false"/>
+                <w:color w:val="000000"/>
+                <w:sz w:val="22"/>
+                <w:szCs w:val="22"/>
+                <w:u w:val="none"/>
+                <w:lang w:val="pt-BR" w:eastAsia="en-US" w:bidi="ar-SA"/>
+              </w:rPr>
+              <w:t>251 (181, 293)</w:t>
+            </w:r>
+          </w:p>
+        </w:tc>
+      </w:tr>
+      <w:tr>
+        <w:trPr/>
+        <w:tc>
+          <w:tcPr>
+            <w:tcW w:w="4756" w:type="dxa"/>
+            <w:tcBorders>
+              <w:left w:val="single" w:sz="4" w:space="0" w:color="000000"/>
+              <w:bottom w:val="single" w:sz="4" w:space="0" w:color="000000"/>
+            </w:tcBorders>
+            <w:vAlign w:val="center"/>
+          </w:tcPr>
+          <w:p>
+            <w:pPr>
+              <w:pStyle w:val="Compact"/>
+              <w:widowControl w:val="false"/>
+              <w:jc w:val="center"/>
+              <w:rPr>
+                <w:rFonts w:ascii="Ubuntu" w:hAnsi="Ubuntu"/>
+                <w:b w:val="false"/>
+                <w:b w:val="false"/>
+                <w:bCs w:val="false"/>
+                <w:i w:val="false"/>
+                <w:i w:val="false"/>
+                <w:iCs w:val="false"/>
+                <w:strike w:val="false"/>
+                <w:dstrike w:val="false"/>
+                <w:outline w:val="false"/>
+                <w:shadow w:val="false"/>
+                <w:color w:val="000000"/>
+                <w:sz w:val="22"/>
+                <w:szCs w:val="22"/>
+                <w:u w:val="none"/>
+                <w:lang w:val="pt-BR" w:eastAsia="en-US" w:bidi="ar-SA"/>
+              </w:rPr>
+            </w:pPr>
+            <w:r>
+              <w:rPr>
+                <w:b w:val="false"/>
+                <w:bCs w:val="false"/>
+                <w:i w:val="false"/>
+                <w:iCs w:val="false"/>
+                <w:strike w:val="false"/>
+                <w:dstrike w:val="false"/>
+                <w:outline w:val="false"/>
+                <w:shadow w:val="false"/>
+                <w:color w:val="000000"/>
+                <w:sz w:val="22"/>
+                <w:szCs w:val="22"/>
+                <w:u w:val="none"/>
+                <w:lang w:val="pt-BR" w:eastAsia="en-US" w:bidi="ar-SA"/>
+              </w:rPr>
+              <w:t>F:1</w:t>
+            </w:r>
+          </w:p>
+        </w:tc>
+        <w:tc>
+          <w:tcPr>
+            <w:tcW w:w="4881" w:type="dxa"/>
+            <w:tcBorders>
+              <w:left w:val="single" w:sz="4" w:space="0" w:color="000000"/>
+              <w:bottom w:val="single" w:sz="4" w:space="0" w:color="000000"/>
+              <w:right w:val="single" w:sz="4" w:space="0" w:color="000000"/>
+            </w:tcBorders>
+            <w:vAlign w:val="center"/>
+          </w:tcPr>
+          <w:p>
+            <w:pPr>
+              <w:pStyle w:val="Compact"/>
+              <w:widowControl w:val="false"/>
+              <w:jc w:val="center"/>
+              <w:rPr>
+                <w:rFonts w:ascii="Ubuntu" w:hAnsi="Ubuntu"/>
+                <w:b w:val="false"/>
+                <w:b w:val="false"/>
+                <w:bCs w:val="false"/>
+                <w:i w:val="false"/>
+                <w:i w:val="false"/>
+                <w:iCs w:val="false"/>
+                <w:strike w:val="false"/>
+                <w:dstrike w:val="false"/>
+                <w:outline w:val="false"/>
+                <w:shadow w:val="false"/>
+                <w:color w:val="000000"/>
+                <w:sz w:val="22"/>
+                <w:szCs w:val="22"/>
+                <w:u w:val="none"/>
+                <w:lang w:val="pt-BR" w:eastAsia="en-US" w:bidi="ar-SA"/>
+              </w:rPr>
+            </w:pPr>
+            <w:r>
+              <w:rPr>
+                <w:b w:val="false"/>
+                <w:bCs w:val="false"/>
+                <w:i w:val="false"/>
+                <w:iCs w:val="false"/>
+                <w:strike w:val="false"/>
+                <w:dstrike w:val="false"/>
+                <w:outline w:val="false"/>
+                <w:shadow w:val="false"/>
+                <w:color w:val="000000"/>
+                <w:sz w:val="22"/>
+                <w:szCs w:val="22"/>
+                <w:u w:val="none"/>
+                <w:lang w:val="pt-BR" w:eastAsia="en-US" w:bidi="ar-SA"/>
+              </w:rPr>
+              <w:t>293 (203, 365)</w:t>
+            </w:r>
+          </w:p>
+        </w:tc>
+      </w:tr>
+    </w:tbl>
     <w:p>
       <w:pPr>
         <w:pStyle w:val="Corpodotexto"/>
@@ -3112,7 +3721,7 @@
           <w:lang w:val="pt-BR" w:eastAsia="en-US" w:bidi="ar-SA"/>
         </w:rPr>
       </w:pPr>
-      <w:bookmarkStart w:id="24" w:name="__RefHeading___Toc726_1602324099"/>
+      <w:bookmarkStart w:id="24" w:name="__RefHeading___Toc1611_593573053"/>
       <w:bookmarkEnd w:id="24"/>
       <w:r>
         <w:rPr>
@@ -3132,7 +3741,21 @@
         <w:rPr>
           <w:lang w:val="pt-BR" w:eastAsia="en-US" w:bidi="ar-SA"/>
         </w:rPr>
-        <w:t>Embora o número de parições tenha contribuído para um melhor ajuste do tempo de sobrevida, a amostra de estudo era pequena e o termo de interação entre sexo e número de parições não foi incluído no modelo final.</w:t>
+        <w:t>Embora o número de parições tenha contribuído para um melhor ajuste do tempo de sobrevida, a amostra de estudo era pequena e o termo de interação planejado (</w:t>
+      </w:r>
+      <w:r>
+        <w:rPr>
+          <w:b/>
+          <w:bCs/>
+          <w:lang w:val="pt-BR" w:eastAsia="en-US" w:bidi="ar-SA"/>
+        </w:rPr>
+        <w:t>SAP-2021-008-JB-v01</w:t>
+      </w:r>
+      <w:r>
+        <w:rPr>
+          <w:lang w:val="pt-BR" w:eastAsia="en-US" w:bidi="ar-SA"/>
+        </w:rPr>
+        <w:t>) entre o sexo e o número de parições não foi incluído no modelo final.</w:t>
       </w:r>
       <w:bookmarkStart w:id="25" w:name="observações-e-limitações"/>
       <w:bookmarkEnd w:id="25"/>
@@ -3144,7 +3767,7 @@
           <w:lang w:val="pt-BR" w:eastAsia="en-US" w:bidi="ar-SA"/>
         </w:rPr>
       </w:pPr>
-      <w:bookmarkStart w:id="26" w:name="__RefHeading___Toc728_1602324099"/>
+      <w:bookmarkStart w:id="26" w:name="__RefHeading___Toc1613_593573053"/>
       <w:bookmarkEnd w:id="26"/>
       <w:r>
         <w:rPr>
@@ -3152,8 +3775,20 @@
         </w:rPr>
         <w:t>Conclusões</w:t>
       </w:r>
+    </w:p>
+    <w:p>
+      <w:pPr>
+        <w:pStyle w:val="Corpodotexto"/>
+        <w:rPr/>
+      </w:pPr>
       <w:bookmarkStart w:id="27" w:name="conclusões"/>
       <w:bookmarkEnd w:id="27"/>
+      <w:r>
+        <w:rPr>
+          <w:lang w:val="pt-BR" w:eastAsia="en-US" w:bidi="ar-SA"/>
+        </w:rPr>
+        <w:t>O tempo de meia-vida dos espécimes recebidos pelo programa de vigilância epidemiológica de Americana/SP foi 285 dias. O tempo de meia-vida dos machos foi 365 dias e das fêmeas 251 dias. Parece haver evidência que fêmeas que geraram prole no cativeiro viveram por mais tempo quando comparado a fêmeas que não tiveram parições.</w:t>
+      </w:r>
     </w:p>
     <w:p>
       <w:pPr>
@@ -3162,7 +3797,7 @@
           <w:lang w:val="pt-BR" w:eastAsia="en-US" w:bidi="ar-SA"/>
         </w:rPr>
       </w:pPr>
-      <w:bookmarkStart w:id="28" w:name="__RefHeading___Toc730_1602324099"/>
+      <w:bookmarkStart w:id="28" w:name="__RefHeading___Toc1615_593573053"/>
       <w:bookmarkEnd w:id="28"/>
       <w:r>
         <w:rPr>
@@ -3206,7 +3841,7 @@
           <w:lang w:val="pt-BR" w:eastAsia="en-US" w:bidi="ar-SA"/>
         </w:rPr>
       </w:pPr>
-      <w:bookmarkStart w:id="30" w:name="__RefHeading___Toc732_1602324099"/>
+      <w:bookmarkStart w:id="30" w:name="__RefHeading___Toc1617_593573053"/>
       <w:bookmarkEnd w:id="30"/>
       <w:r>
         <w:rPr>
@@ -3222,7 +3857,7 @@
           <w:lang w:val="pt-BR" w:eastAsia="en-US" w:bidi="ar-SA"/>
         </w:rPr>
       </w:pPr>
-      <w:bookmarkStart w:id="31" w:name="__RefHeading___Toc734_1602324099"/>
+      <w:bookmarkStart w:id="31" w:name="__RefHeading___Toc1619_593573053"/>
       <w:bookmarkEnd w:id="31"/>
       <w:r>
         <w:rPr>
@@ -3264,39 +3899,27 @@
         <w:pStyle w:val="Corpodotexto"/>
         <w:rPr/>
       </w:pPr>
-      <w:r>
-        <w:rPr>
-          <w:rStyle w:val="LinkdaInternet"/>
-          <w:lang w:val="pt-BR" w:eastAsia="en-US" w:bidi="ar-SA"/>
-        </w:rPr>
-        <w:t>https://philsf-biostat.github.io/SAR-2021-008-JB/</w:t>
-      </w:r>
+      <w:hyperlink r:id="rId4">
+        <w:r>
+          <w:rPr>
+            <w:rStyle w:val="LinkdaInternet"/>
+            <w:lang w:val="pt-BR" w:eastAsia="en-US" w:bidi="ar-SA"/>
+          </w:rPr>
+          <w:t>https://philsf-biostat.github.io/SAR-2021-008-JB/</w:t>
+        </w:r>
+      </w:hyperlink>
+      <w:bookmarkStart w:id="32" w:name="disponibilidade"/>
+      <w:bookmarkEnd w:id="32"/>
     </w:p>
     <w:p>
       <w:pPr>
-        <w:pStyle w:val="Corpodotexto"/>
-        <w:rPr>
-          <w:lang w:val="pt-BR" w:eastAsia="en-US" w:bidi="ar-SA"/>
-        </w:rPr>
-      </w:pPr>
-      <w:r>
-        <w:rPr>
-          <w:lang w:val="pt-BR" w:eastAsia="en-US" w:bidi="ar-SA"/>
-        </w:rPr>
-      </w:r>
-      <w:bookmarkStart w:id="32" w:name="disponibilidade"/>
-      <w:bookmarkStart w:id="33" w:name="disponibilidade"/>
+        <w:pStyle w:val="Ttulo2"/>
+        <w:rPr>
+          <w:lang w:val="pt-BR" w:eastAsia="en-US" w:bidi="ar-SA"/>
+        </w:rPr>
+      </w:pPr>
+      <w:bookmarkStart w:id="33" w:name="__RefHeading___Toc1621_593573053"/>
       <w:bookmarkEnd w:id="33"/>
-    </w:p>
-    <w:p>
-      <w:pPr>
-        <w:pStyle w:val="Ttulo2"/>
-        <w:rPr>
-          <w:lang w:val="pt-BR" w:eastAsia="en-US" w:bidi="ar-SA"/>
-        </w:rPr>
-      </w:pPr>
-      <w:bookmarkStart w:id="34" w:name="__RefHeading___Toc736_1602324099"/>
-      <w:bookmarkEnd w:id="34"/>
       <w:r>
         <w:rPr>
           <w:lang w:val="pt-BR" w:eastAsia="en-US" w:bidi="ar-SA"/>
@@ -3356,17 +3979,17 @@
         <w:tblLook w:val="0020" w:noHBand="0" w:noVBand="0" w:firstColumn="0" w:lastRow="0" w:lastColumn="0" w:firstRow="1"/>
       </w:tblPr>
       <w:tblGrid>
-        <w:gridCol w:w="1036"/>
-        <w:gridCol w:w="1891"/>
-        <w:gridCol w:w="2221"/>
-        <w:gridCol w:w="1700"/>
-        <w:gridCol w:w="2790"/>
+        <w:gridCol w:w="1064"/>
+        <w:gridCol w:w="1990"/>
+        <w:gridCol w:w="1988"/>
+        <w:gridCol w:w="1682"/>
+        <w:gridCol w:w="2914"/>
       </w:tblGrid>
       <w:tr>
         <w:trPr/>
         <w:tc>
           <w:tcPr>
-            <w:tcW w:w="1036" w:type="dxa"/>
+            <w:tcW w:w="1064" w:type="dxa"/>
             <w:tcBorders>
               <w:top w:val="single" w:sz="4" w:space="0" w:color="000000"/>
               <w:left w:val="single" w:sz="4" w:space="0" w:color="000000"/>
@@ -3396,6 +4019,7 @@
                 <w:sz w:val="18"/>
                 <w:szCs w:val="18"/>
                 <w:u w:val="none"/>
+                <w:lang w:val="pt-BR" w:eastAsia="en-US" w:bidi="ar-SA"/>
               </w:rPr>
             </w:pPr>
             <w:r>
@@ -3413,6 +4037,7 @@
                 <w:sz w:val="18"/>
                 <w:szCs w:val="18"/>
                 <w:u w:val="none"/>
+                <w:lang w:val="pt-BR" w:eastAsia="en-US" w:bidi="ar-SA"/>
               </w:rPr>
               <w:t>id</w:t>
             </w:r>
@@ -3420,7 +4045,7 @@
         </w:tc>
         <w:tc>
           <w:tcPr>
-            <w:tcW w:w="1891" w:type="dxa"/>
+            <w:tcW w:w="1990" w:type="dxa"/>
             <w:tcBorders>
               <w:top w:val="single" w:sz="4" w:space="0" w:color="000000"/>
               <w:left w:val="single" w:sz="4" w:space="0" w:color="000000"/>
@@ -3450,6 +4075,7 @@
                 <w:sz w:val="18"/>
                 <w:szCs w:val="18"/>
                 <w:u w:val="none"/>
+                <w:lang w:val="pt-BR" w:eastAsia="en-US" w:bidi="ar-SA"/>
               </w:rPr>
             </w:pPr>
             <w:r>
@@ -3467,6 +4093,7 @@
                 <w:sz w:val="18"/>
                 <w:szCs w:val="18"/>
                 <w:u w:val="none"/>
+                <w:lang w:val="pt-BR" w:eastAsia="en-US" w:bidi="ar-SA"/>
               </w:rPr>
               <w:t>obito</w:t>
             </w:r>
@@ -3474,7 +4101,7 @@
         </w:tc>
         <w:tc>
           <w:tcPr>
-            <w:tcW w:w="2221" w:type="dxa"/>
+            <w:tcW w:w="1988" w:type="dxa"/>
             <w:tcBorders>
               <w:top w:val="single" w:sz="4" w:space="0" w:color="000000"/>
               <w:left w:val="single" w:sz="4" w:space="0" w:color="000000"/>
@@ -3504,6 +4131,7 @@
                 <w:sz w:val="18"/>
                 <w:szCs w:val="18"/>
                 <w:u w:val="none"/>
+                <w:lang w:val="pt-BR" w:eastAsia="en-US" w:bidi="ar-SA"/>
               </w:rPr>
             </w:pPr>
             <w:r>
@@ -3521,6 +4149,7 @@
                 <w:sz w:val="18"/>
                 <w:szCs w:val="18"/>
                 <w:u w:val="none"/>
+                <w:lang w:val="pt-BR" w:eastAsia="en-US" w:bidi="ar-SA"/>
               </w:rPr>
               <w:t>tempo</w:t>
             </w:r>
@@ -3528,7 +4157,7 @@
         </w:tc>
         <w:tc>
           <w:tcPr>
-            <w:tcW w:w="1700" w:type="dxa"/>
+            <w:tcW w:w="1682" w:type="dxa"/>
             <w:tcBorders>
               <w:top w:val="single" w:sz="4" w:space="0" w:color="000000"/>
               <w:left w:val="single" w:sz="4" w:space="0" w:color="000000"/>
@@ -3558,6 +4187,7 @@
                 <w:sz w:val="18"/>
                 <w:szCs w:val="18"/>
                 <w:u w:val="none"/>
+                <w:lang w:val="pt-BR" w:eastAsia="en-US" w:bidi="ar-SA"/>
               </w:rPr>
             </w:pPr>
             <w:r>
@@ -3575,6 +4205,7 @@
                 <w:sz w:val="18"/>
                 <w:szCs w:val="18"/>
                 <w:u w:val="none"/>
+                <w:lang w:val="pt-BR" w:eastAsia="en-US" w:bidi="ar-SA"/>
               </w:rPr>
               <w:t>sexo</w:t>
             </w:r>
@@ -3582,7 +4213,7 @@
         </w:tc>
         <w:tc>
           <w:tcPr>
-            <w:tcW w:w="2790" w:type="dxa"/>
+            <w:tcW w:w="2914" w:type="dxa"/>
             <w:tcBorders>
               <w:top w:val="single" w:sz="4" w:space="0" w:color="000000"/>
               <w:left w:val="single" w:sz="4" w:space="0" w:color="000000"/>
@@ -3613,6 +4244,7 @@
                 <w:sz w:val="18"/>
                 <w:szCs w:val="18"/>
                 <w:u w:val="none"/>
+                <w:lang w:val="pt-BR" w:eastAsia="en-US" w:bidi="ar-SA"/>
               </w:rPr>
             </w:pPr>
             <w:r>
@@ -3630,6 +4262,7 @@
                 <w:sz w:val="18"/>
                 <w:szCs w:val="18"/>
                 <w:u w:val="none"/>
+                <w:lang w:val="pt-BR" w:eastAsia="en-US" w:bidi="ar-SA"/>
               </w:rPr>
               <w:t>paricoes</w:t>
             </w:r>
@@ -3640,7 +4273,7 @@
         <w:trPr/>
         <w:tc>
           <w:tcPr>
-            <w:tcW w:w="1036" w:type="dxa"/>
+            <w:tcW w:w="1064" w:type="dxa"/>
             <w:tcBorders>
               <w:left w:val="single" w:sz="4" w:space="0" w:color="000000"/>
               <w:bottom w:val="single" w:sz="4" w:space="0" w:color="000000"/>
@@ -3668,6 +4301,7 @@
                 <w:sz w:val="18"/>
                 <w:szCs w:val="18"/>
                 <w:u w:val="none"/>
+                <w:lang w:val="pt-BR" w:eastAsia="en-US" w:bidi="ar-SA"/>
               </w:rPr>
             </w:pPr>
             <w:r>
@@ -3685,6 +4319,7 @@
                 <w:sz w:val="18"/>
                 <w:szCs w:val="18"/>
                 <w:u w:val="none"/>
+                <w:lang w:val="pt-BR" w:eastAsia="en-US" w:bidi="ar-SA"/>
               </w:rPr>
               <w:t>1</w:t>
             </w:r>
@@ -3692,7 +4327,7 @@
         </w:tc>
         <w:tc>
           <w:tcPr>
-            <w:tcW w:w="1891" w:type="dxa"/>
+            <w:tcW w:w="1990" w:type="dxa"/>
             <w:tcBorders>
               <w:left w:val="single" w:sz="4" w:space="0" w:color="000000"/>
               <w:bottom w:val="single" w:sz="4" w:space="0" w:color="000000"/>
@@ -3720,6 +4355,7 @@
                 <w:sz w:val="18"/>
                 <w:szCs w:val="18"/>
                 <w:u w:val="none"/>
+                <w:lang w:val="pt-BR" w:eastAsia="en-US" w:bidi="ar-SA"/>
               </w:rPr>
             </w:pPr>
             <w:r>
@@ -3737,13 +4373,14 @@
                 <w:sz w:val="18"/>
                 <w:szCs w:val="18"/>
                 <w:u w:val="none"/>
+                <w:lang w:val="pt-BR" w:eastAsia="en-US" w:bidi="ar-SA"/>
               </w:rPr>
             </w:r>
           </w:p>
         </w:tc>
         <w:tc>
           <w:tcPr>
-            <w:tcW w:w="2221" w:type="dxa"/>
+            <w:tcW w:w="1988" w:type="dxa"/>
             <w:tcBorders>
               <w:left w:val="single" w:sz="4" w:space="0" w:color="000000"/>
               <w:bottom w:val="single" w:sz="4" w:space="0" w:color="000000"/>
@@ -3771,6 +4408,7 @@
                 <w:sz w:val="18"/>
                 <w:szCs w:val="18"/>
                 <w:u w:val="none"/>
+                <w:lang w:val="pt-BR" w:eastAsia="en-US" w:bidi="ar-SA"/>
               </w:rPr>
             </w:pPr>
             <w:r>
@@ -3788,13 +4426,14 @@
                 <w:sz w:val="18"/>
                 <w:szCs w:val="18"/>
                 <w:u w:val="none"/>
+                <w:lang w:val="pt-BR" w:eastAsia="en-US" w:bidi="ar-SA"/>
               </w:rPr>
             </w:r>
           </w:p>
         </w:tc>
         <w:tc>
           <w:tcPr>
-            <w:tcW w:w="1700" w:type="dxa"/>
+            <w:tcW w:w="1682" w:type="dxa"/>
             <w:tcBorders>
               <w:left w:val="single" w:sz="4" w:space="0" w:color="000000"/>
               <w:bottom w:val="single" w:sz="4" w:space="0" w:color="000000"/>
@@ -3822,6 +4461,7 @@
                 <w:sz w:val="18"/>
                 <w:szCs w:val="18"/>
                 <w:u w:val="none"/>
+                <w:lang w:val="pt-BR" w:eastAsia="en-US" w:bidi="ar-SA"/>
               </w:rPr>
             </w:pPr>
             <w:r>
@@ -3839,13 +4479,14 @@
                 <w:sz w:val="18"/>
                 <w:szCs w:val="18"/>
                 <w:u w:val="none"/>
+                <w:lang w:val="pt-BR" w:eastAsia="en-US" w:bidi="ar-SA"/>
               </w:rPr>
             </w:r>
           </w:p>
         </w:tc>
         <w:tc>
           <w:tcPr>
-            <w:tcW w:w="2790" w:type="dxa"/>
+            <w:tcW w:w="2914" w:type="dxa"/>
             <w:tcBorders>
               <w:left w:val="single" w:sz="4" w:space="0" w:color="000000"/>
               <w:bottom w:val="single" w:sz="4" w:space="0" w:color="000000"/>
@@ -3874,6 +4515,7 @@
                 <w:sz w:val="18"/>
                 <w:szCs w:val="18"/>
                 <w:u w:val="none"/>
+                <w:lang w:val="pt-BR" w:eastAsia="en-US" w:bidi="ar-SA"/>
               </w:rPr>
             </w:pPr>
             <w:r>
@@ -3891,6 +4533,7 @@
                 <w:sz w:val="18"/>
                 <w:szCs w:val="18"/>
                 <w:u w:val="none"/>
+                <w:lang w:val="pt-BR" w:eastAsia="en-US" w:bidi="ar-SA"/>
               </w:rPr>
             </w:r>
           </w:p>
@@ -3900,7 +4543,7 @@
         <w:trPr/>
         <w:tc>
           <w:tcPr>
-            <w:tcW w:w="1036" w:type="dxa"/>
+            <w:tcW w:w="1064" w:type="dxa"/>
             <w:tcBorders>
               <w:left w:val="single" w:sz="4" w:space="0" w:color="000000"/>
               <w:bottom w:val="single" w:sz="4" w:space="0" w:color="000000"/>
@@ -3928,6 +4571,7 @@
                 <w:sz w:val="18"/>
                 <w:szCs w:val="18"/>
                 <w:u w:val="none"/>
+                <w:lang w:val="pt-BR" w:eastAsia="en-US" w:bidi="ar-SA"/>
               </w:rPr>
             </w:pPr>
             <w:r>
@@ -3945,6 +4589,7 @@
                 <w:sz w:val="18"/>
                 <w:szCs w:val="18"/>
                 <w:u w:val="none"/>
+                <w:lang w:val="pt-BR" w:eastAsia="en-US" w:bidi="ar-SA"/>
               </w:rPr>
               <w:t>2</w:t>
             </w:r>
@@ -3952,7 +4597,7 @@
         </w:tc>
         <w:tc>
           <w:tcPr>
-            <w:tcW w:w="1891" w:type="dxa"/>
+            <w:tcW w:w="1990" w:type="dxa"/>
             <w:tcBorders>
               <w:left w:val="single" w:sz="4" w:space="0" w:color="000000"/>
               <w:bottom w:val="single" w:sz="4" w:space="0" w:color="000000"/>
@@ -3980,6 +4625,7 @@
                 <w:sz w:val="18"/>
                 <w:szCs w:val="18"/>
                 <w:u w:val="none"/>
+                <w:lang w:val="pt-BR" w:eastAsia="en-US" w:bidi="ar-SA"/>
               </w:rPr>
             </w:pPr>
             <w:r>
@@ -3997,13 +4643,14 @@
                 <w:sz w:val="18"/>
                 <w:szCs w:val="18"/>
                 <w:u w:val="none"/>
+                <w:lang w:val="pt-BR" w:eastAsia="en-US" w:bidi="ar-SA"/>
               </w:rPr>
             </w:r>
           </w:p>
         </w:tc>
         <w:tc>
           <w:tcPr>
-            <w:tcW w:w="2221" w:type="dxa"/>
+            <w:tcW w:w="1988" w:type="dxa"/>
             <w:tcBorders>
               <w:left w:val="single" w:sz="4" w:space="0" w:color="000000"/>
               <w:bottom w:val="single" w:sz="4" w:space="0" w:color="000000"/>
@@ -4031,6 +4678,7 @@
                 <w:sz w:val="18"/>
                 <w:szCs w:val="18"/>
                 <w:u w:val="none"/>
+                <w:lang w:val="pt-BR" w:eastAsia="en-US" w:bidi="ar-SA"/>
               </w:rPr>
             </w:pPr>
             <w:r>
@@ -4048,13 +4696,14 @@
                 <w:sz w:val="18"/>
                 <w:szCs w:val="18"/>
                 <w:u w:val="none"/>
+                <w:lang w:val="pt-BR" w:eastAsia="en-US" w:bidi="ar-SA"/>
               </w:rPr>
             </w:r>
           </w:p>
         </w:tc>
         <w:tc>
           <w:tcPr>
-            <w:tcW w:w="1700" w:type="dxa"/>
+            <w:tcW w:w="1682" w:type="dxa"/>
             <w:tcBorders>
               <w:left w:val="single" w:sz="4" w:space="0" w:color="000000"/>
               <w:bottom w:val="single" w:sz="4" w:space="0" w:color="000000"/>
@@ -4082,6 +4731,7 @@
                 <w:sz w:val="18"/>
                 <w:szCs w:val="18"/>
                 <w:u w:val="none"/>
+                <w:lang w:val="pt-BR" w:eastAsia="en-US" w:bidi="ar-SA"/>
               </w:rPr>
             </w:pPr>
             <w:r>
@@ -4099,13 +4749,14 @@
                 <w:sz w:val="18"/>
                 <w:szCs w:val="18"/>
                 <w:u w:val="none"/>
+                <w:lang w:val="pt-BR" w:eastAsia="en-US" w:bidi="ar-SA"/>
               </w:rPr>
             </w:r>
           </w:p>
         </w:tc>
         <w:tc>
           <w:tcPr>
-            <w:tcW w:w="2790" w:type="dxa"/>
+            <w:tcW w:w="2914" w:type="dxa"/>
             <w:tcBorders>
               <w:left w:val="single" w:sz="4" w:space="0" w:color="000000"/>
               <w:bottom w:val="single" w:sz="4" w:space="0" w:color="000000"/>
@@ -4134,6 +4785,7 @@
                 <w:sz w:val="18"/>
                 <w:szCs w:val="18"/>
                 <w:u w:val="none"/>
+                <w:lang w:val="pt-BR" w:eastAsia="en-US" w:bidi="ar-SA"/>
               </w:rPr>
             </w:pPr>
             <w:r>
@@ -4151,6 +4803,7 @@
                 <w:sz w:val="18"/>
                 <w:szCs w:val="18"/>
                 <w:u w:val="none"/>
+                <w:lang w:val="pt-BR" w:eastAsia="en-US" w:bidi="ar-SA"/>
               </w:rPr>
             </w:r>
           </w:p>
@@ -4160,7 +4813,7 @@
         <w:trPr/>
         <w:tc>
           <w:tcPr>
-            <w:tcW w:w="1036" w:type="dxa"/>
+            <w:tcW w:w="1064" w:type="dxa"/>
             <w:tcBorders>
               <w:left w:val="single" w:sz="4" w:space="0" w:color="000000"/>
               <w:bottom w:val="single" w:sz="4" w:space="0" w:color="000000"/>
@@ -4188,6 +4841,7 @@
                 <w:sz w:val="18"/>
                 <w:szCs w:val="18"/>
                 <w:u w:val="none"/>
+                <w:lang w:val="pt-BR" w:eastAsia="en-US" w:bidi="ar-SA"/>
               </w:rPr>
             </w:pPr>
             <w:r>
@@ -4205,6 +4859,7 @@
                 <w:sz w:val="18"/>
                 <w:szCs w:val="18"/>
                 <w:u w:val="none"/>
+                <w:lang w:val="pt-BR" w:eastAsia="en-US" w:bidi="ar-SA"/>
               </w:rPr>
               <w:t>3</w:t>
             </w:r>
@@ -4212,7 +4867,7 @@
         </w:tc>
         <w:tc>
           <w:tcPr>
-            <w:tcW w:w="1891" w:type="dxa"/>
+            <w:tcW w:w="1990" w:type="dxa"/>
             <w:tcBorders>
               <w:left w:val="single" w:sz="4" w:space="0" w:color="000000"/>
               <w:bottom w:val="single" w:sz="4" w:space="0" w:color="000000"/>
@@ -4240,6 +4895,7 @@
                 <w:sz w:val="18"/>
                 <w:szCs w:val="18"/>
                 <w:u w:val="none"/>
+                <w:lang w:val="pt-BR" w:eastAsia="en-US" w:bidi="ar-SA"/>
               </w:rPr>
             </w:pPr>
             <w:r>
@@ -4257,13 +4913,14 @@
                 <w:sz w:val="18"/>
                 <w:szCs w:val="18"/>
                 <w:u w:val="none"/>
+                <w:lang w:val="pt-BR" w:eastAsia="en-US" w:bidi="ar-SA"/>
               </w:rPr>
             </w:r>
           </w:p>
         </w:tc>
         <w:tc>
           <w:tcPr>
-            <w:tcW w:w="2221" w:type="dxa"/>
+            <w:tcW w:w="1988" w:type="dxa"/>
             <w:tcBorders>
               <w:left w:val="single" w:sz="4" w:space="0" w:color="000000"/>
               <w:bottom w:val="single" w:sz="4" w:space="0" w:color="000000"/>
@@ -4291,6 +4948,7 @@
                 <w:sz w:val="18"/>
                 <w:szCs w:val="18"/>
                 <w:u w:val="none"/>
+                <w:lang w:val="pt-BR" w:eastAsia="en-US" w:bidi="ar-SA"/>
               </w:rPr>
             </w:pPr>
             <w:r>
@@ -4308,13 +4966,14 @@
                 <w:sz w:val="18"/>
                 <w:szCs w:val="18"/>
                 <w:u w:val="none"/>
+                <w:lang w:val="pt-BR" w:eastAsia="en-US" w:bidi="ar-SA"/>
               </w:rPr>
             </w:r>
           </w:p>
         </w:tc>
         <w:tc>
           <w:tcPr>
-            <w:tcW w:w="1700" w:type="dxa"/>
+            <w:tcW w:w="1682" w:type="dxa"/>
             <w:tcBorders>
               <w:left w:val="single" w:sz="4" w:space="0" w:color="000000"/>
               <w:bottom w:val="single" w:sz="4" w:space="0" w:color="000000"/>
@@ -4342,6 +5001,7 @@
                 <w:sz w:val="18"/>
                 <w:szCs w:val="18"/>
                 <w:u w:val="none"/>
+                <w:lang w:val="pt-BR" w:eastAsia="en-US" w:bidi="ar-SA"/>
               </w:rPr>
             </w:pPr>
             <w:r>
@@ -4359,13 +5019,14 @@
                 <w:sz w:val="18"/>
                 <w:szCs w:val="18"/>
                 <w:u w:val="none"/>
+                <w:lang w:val="pt-BR" w:eastAsia="en-US" w:bidi="ar-SA"/>
               </w:rPr>
             </w:r>
           </w:p>
         </w:tc>
         <w:tc>
           <w:tcPr>
-            <w:tcW w:w="2790" w:type="dxa"/>
+            <w:tcW w:w="2914" w:type="dxa"/>
             <w:tcBorders>
               <w:left w:val="single" w:sz="4" w:space="0" w:color="000000"/>
               <w:bottom w:val="single" w:sz="4" w:space="0" w:color="000000"/>
@@ -4394,6 +5055,7 @@
                 <w:sz w:val="18"/>
                 <w:szCs w:val="18"/>
                 <w:u w:val="none"/>
+                <w:lang w:val="pt-BR" w:eastAsia="en-US" w:bidi="ar-SA"/>
               </w:rPr>
             </w:pPr>
             <w:r>
@@ -4411,6 +5073,7 @@
                 <w:sz w:val="18"/>
                 <w:szCs w:val="18"/>
                 <w:u w:val="none"/>
+                <w:lang w:val="pt-BR" w:eastAsia="en-US" w:bidi="ar-SA"/>
               </w:rPr>
             </w:r>
           </w:p>
@@ -4420,7 +5083,7 @@
         <w:trPr/>
         <w:tc>
           <w:tcPr>
-            <w:tcW w:w="1036" w:type="dxa"/>
+            <w:tcW w:w="1064" w:type="dxa"/>
             <w:tcBorders>
               <w:left w:val="single" w:sz="4" w:space="0" w:color="000000"/>
               <w:bottom w:val="single" w:sz="4" w:space="0" w:color="000000"/>
@@ -4448,6 +5111,7 @@
                 <w:sz w:val="18"/>
                 <w:szCs w:val="18"/>
                 <w:u w:val="none"/>
+                <w:lang w:val="pt-BR" w:eastAsia="en-US" w:bidi="ar-SA"/>
               </w:rPr>
             </w:pPr>
             <w:r>
@@ -4465,6 +5129,7 @@
                 <w:sz w:val="18"/>
                 <w:szCs w:val="18"/>
                 <w:u w:val="none"/>
+                <w:lang w:val="pt-BR" w:eastAsia="en-US" w:bidi="ar-SA"/>
               </w:rPr>
               <w:t>…</w:t>
             </w:r>
@@ -4472,7 +5137,7 @@
         </w:tc>
         <w:tc>
           <w:tcPr>
-            <w:tcW w:w="1891" w:type="dxa"/>
+            <w:tcW w:w="1990" w:type="dxa"/>
             <w:tcBorders>
               <w:left w:val="single" w:sz="4" w:space="0" w:color="000000"/>
               <w:bottom w:val="single" w:sz="4" w:space="0" w:color="000000"/>
@@ -4500,6 +5165,7 @@
                 <w:sz w:val="18"/>
                 <w:szCs w:val="18"/>
                 <w:u w:val="none"/>
+                <w:lang w:val="pt-BR" w:eastAsia="en-US" w:bidi="ar-SA"/>
               </w:rPr>
             </w:pPr>
             <w:r>
@@ -4517,13 +5183,14 @@
                 <w:sz w:val="18"/>
                 <w:szCs w:val="18"/>
                 <w:u w:val="none"/>
+                <w:lang w:val="pt-BR" w:eastAsia="en-US" w:bidi="ar-SA"/>
               </w:rPr>
             </w:r>
           </w:p>
         </w:tc>
         <w:tc>
           <w:tcPr>
-            <w:tcW w:w="2221" w:type="dxa"/>
+            <w:tcW w:w="1988" w:type="dxa"/>
             <w:tcBorders>
               <w:left w:val="single" w:sz="4" w:space="0" w:color="000000"/>
               <w:bottom w:val="single" w:sz="4" w:space="0" w:color="000000"/>
@@ -4551,6 +5218,7 @@
                 <w:sz w:val="18"/>
                 <w:szCs w:val="18"/>
                 <w:u w:val="none"/>
+                <w:lang w:val="pt-BR" w:eastAsia="en-US" w:bidi="ar-SA"/>
               </w:rPr>
             </w:pPr>
             <w:r>
@@ -4568,13 +5236,14 @@
                 <w:sz w:val="18"/>
                 <w:szCs w:val="18"/>
                 <w:u w:val="none"/>
+                <w:lang w:val="pt-BR" w:eastAsia="en-US" w:bidi="ar-SA"/>
               </w:rPr>
             </w:r>
           </w:p>
         </w:tc>
         <w:tc>
           <w:tcPr>
-            <w:tcW w:w="1700" w:type="dxa"/>
+            <w:tcW w:w="1682" w:type="dxa"/>
             <w:tcBorders>
               <w:left w:val="single" w:sz="4" w:space="0" w:color="000000"/>
               <w:bottom w:val="single" w:sz="4" w:space="0" w:color="000000"/>
@@ -4602,6 +5271,7 @@
                 <w:sz w:val="18"/>
                 <w:szCs w:val="18"/>
                 <w:u w:val="none"/>
+                <w:lang w:val="pt-BR" w:eastAsia="en-US" w:bidi="ar-SA"/>
               </w:rPr>
             </w:pPr>
             <w:r>
@@ -4619,13 +5289,14 @@
                 <w:sz w:val="18"/>
                 <w:szCs w:val="18"/>
                 <w:u w:val="none"/>
+                <w:lang w:val="pt-BR" w:eastAsia="en-US" w:bidi="ar-SA"/>
               </w:rPr>
             </w:r>
           </w:p>
         </w:tc>
         <w:tc>
           <w:tcPr>
-            <w:tcW w:w="2790" w:type="dxa"/>
+            <w:tcW w:w="2914" w:type="dxa"/>
             <w:tcBorders>
               <w:left w:val="single" w:sz="4" w:space="0" w:color="000000"/>
               <w:bottom w:val="single" w:sz="4" w:space="0" w:color="000000"/>
@@ -4654,6 +5325,7 @@
                 <w:sz w:val="18"/>
                 <w:szCs w:val="18"/>
                 <w:u w:val="none"/>
+                <w:lang w:val="pt-BR" w:eastAsia="en-US" w:bidi="ar-SA"/>
               </w:rPr>
             </w:pPr>
             <w:r>
@@ -4671,6 +5343,7 @@
                 <w:sz w:val="18"/>
                 <w:szCs w:val="18"/>
                 <w:u w:val="none"/>
+                <w:lang w:val="pt-BR" w:eastAsia="en-US" w:bidi="ar-SA"/>
               </w:rPr>
             </w:r>
           </w:p>
@@ -4680,7 +5353,7 @@
         <w:trPr/>
         <w:tc>
           <w:tcPr>
-            <w:tcW w:w="1036" w:type="dxa"/>
+            <w:tcW w:w="1064" w:type="dxa"/>
             <w:tcBorders>
               <w:left w:val="single" w:sz="4" w:space="0" w:color="000000"/>
               <w:bottom w:val="single" w:sz="4" w:space="0" w:color="000000"/>
@@ -4708,6 +5381,7 @@
                 <w:sz w:val="18"/>
                 <w:szCs w:val="18"/>
                 <w:u w:val="none"/>
+                <w:lang w:val="pt-BR" w:eastAsia="en-US" w:bidi="ar-SA"/>
               </w:rPr>
             </w:pPr>
             <w:r>
@@ -4725,6 +5399,7 @@
                 <w:sz w:val="18"/>
                 <w:szCs w:val="18"/>
                 <w:u w:val="none"/>
+                <w:lang w:val="pt-BR" w:eastAsia="en-US" w:bidi="ar-SA"/>
               </w:rPr>
               <w:t>18</w:t>
             </w:r>
@@ -4732,7 +5407,7 @@
         </w:tc>
         <w:tc>
           <w:tcPr>
-            <w:tcW w:w="1891" w:type="dxa"/>
+            <w:tcW w:w="1990" w:type="dxa"/>
             <w:tcBorders>
               <w:left w:val="single" w:sz="4" w:space="0" w:color="000000"/>
               <w:bottom w:val="single" w:sz="4" w:space="0" w:color="000000"/>
@@ -4760,6 +5435,7 @@
                 <w:sz w:val="18"/>
                 <w:szCs w:val="18"/>
                 <w:u w:val="none"/>
+                <w:lang w:val="pt-BR" w:eastAsia="en-US" w:bidi="ar-SA"/>
               </w:rPr>
             </w:pPr>
             <w:r>
@@ -4777,13 +5453,14 @@
                 <w:sz w:val="18"/>
                 <w:szCs w:val="18"/>
                 <w:u w:val="none"/>
+                <w:lang w:val="pt-BR" w:eastAsia="en-US" w:bidi="ar-SA"/>
               </w:rPr>
             </w:r>
           </w:p>
         </w:tc>
         <w:tc>
           <w:tcPr>
-            <w:tcW w:w="2221" w:type="dxa"/>
+            <w:tcW w:w="1988" w:type="dxa"/>
             <w:tcBorders>
               <w:left w:val="single" w:sz="4" w:space="0" w:color="000000"/>
               <w:bottom w:val="single" w:sz="4" w:space="0" w:color="000000"/>
@@ -4811,6 +5488,7 @@
                 <w:sz w:val="18"/>
                 <w:szCs w:val="18"/>
                 <w:u w:val="none"/>
+                <w:lang w:val="pt-BR" w:eastAsia="en-US" w:bidi="ar-SA"/>
               </w:rPr>
             </w:pPr>
             <w:r>
@@ -4828,13 +5506,14 @@
                 <w:sz w:val="18"/>
                 <w:szCs w:val="18"/>
                 <w:u w:val="none"/>
+                <w:lang w:val="pt-BR" w:eastAsia="en-US" w:bidi="ar-SA"/>
               </w:rPr>
             </w:r>
           </w:p>
         </w:tc>
         <w:tc>
           <w:tcPr>
-            <w:tcW w:w="1700" w:type="dxa"/>
+            <w:tcW w:w="1682" w:type="dxa"/>
             <w:tcBorders>
               <w:left w:val="single" w:sz="4" w:space="0" w:color="000000"/>
               <w:bottom w:val="single" w:sz="4" w:space="0" w:color="000000"/>
@@ -4862,6 +5541,7 @@
                 <w:sz w:val="18"/>
                 <w:szCs w:val="18"/>
                 <w:u w:val="none"/>
+                <w:lang w:val="pt-BR" w:eastAsia="en-US" w:bidi="ar-SA"/>
               </w:rPr>
             </w:pPr>
             <w:r>
@@ -4879,13 +5559,14 @@
                 <w:sz w:val="18"/>
                 <w:szCs w:val="18"/>
                 <w:u w:val="none"/>
+                <w:lang w:val="pt-BR" w:eastAsia="en-US" w:bidi="ar-SA"/>
               </w:rPr>
             </w:r>
           </w:p>
         </w:tc>
         <w:tc>
           <w:tcPr>
-            <w:tcW w:w="2790" w:type="dxa"/>
+            <w:tcW w:w="2914" w:type="dxa"/>
             <w:tcBorders>
               <w:left w:val="single" w:sz="4" w:space="0" w:color="000000"/>
               <w:bottom w:val="single" w:sz="4" w:space="0" w:color="000000"/>
@@ -4914,21 +5595,51 @@
                 <w:sz w:val="18"/>
                 <w:szCs w:val="18"/>
                 <w:u w:val="none"/>
+                <w:lang w:val="pt-BR" w:eastAsia="en-US" w:bidi="ar-SA"/>
               </w:rPr>
             </w:pPr>
             <w:r>
-              <w:rPr/>
-            </w:r>
+              <w:rPr>
+                <w:rFonts w:ascii="Ubuntu Mono" w:hAnsi="Ubuntu Mono"/>
+                <w:b w:val="false"/>
+                <w:bCs w:val="false"/>
+                <w:i w:val="false"/>
+                <w:iCs w:val="false"/>
+                <w:strike w:val="false"/>
+                <w:dstrike w:val="false"/>
+                <w:outline w:val="false"/>
+                <w:shadow w:val="false"/>
+                <w:color w:val="000000"/>
+                <w:sz w:val="18"/>
+                <w:szCs w:val="18"/>
+                <w:u w:val="none"/>
+                <w:lang w:val="pt-BR" w:eastAsia="en-US" w:bidi="ar-SA"/>
+              </w:rPr>
+            </w:r>
+            <w:bookmarkStart w:id="34" w:name="dados-utilizados"/>
             <w:bookmarkStart w:id="35" w:name="dados-utilizados"/>
-            <w:bookmarkStart w:id="36" w:name="dados-utilizados"/>
-            <w:bookmarkEnd w:id="36"/>
+            <w:bookmarkEnd w:id="35"/>
           </w:p>
         </w:tc>
       </w:tr>
     </w:tbl>
+    <w:p>
+      <w:pPr>
+        <w:pStyle w:val="Normal"/>
+        <w:spacing w:before="0" w:after="200"/>
+        <w:rPr>
+          <w:lang w:val="pt-BR" w:eastAsia="en-US" w:bidi="ar-SA"/>
+        </w:rPr>
+      </w:pPr>
+      <w:r>
+        <w:rPr>
+          <w:lang w:val="pt-BR" w:eastAsia="en-US" w:bidi="ar-SA"/>
+        </w:rPr>
+      </w:r>
+    </w:p>
     <w:sectPr>
-      <w:headerReference w:type="default" r:id="rId4"/>
-      <w:footerReference w:type="default" r:id="rId5"/>
+      <w:headerReference w:type="default" r:id="rId5"/>
+      <w:footerReference w:type="default" r:id="rId6"/>
       <w:type w:val="nextPage"/>
       <w:pgSz w:w="11906" w:h="16838"/>
       <w:pgMar w:left="1134" w:right="1134" w:gutter="0" w:header="567" w:top="1758" w:footer="567" w:bottom="1758"/>
@@ -4971,7 +5682,7 @@
             <wp:inline distT="0" distB="0" distL="0" distR="0">
               <wp:extent cx="6136640" cy="35560"/>
               <wp:effectExtent l="0" t="0" r="0" b="0"/>
-              <wp:docPr id="7" name="Forma5"/>
+              <wp:docPr id="6" name="Forma4"/>
               <a:graphic xmlns:a="http://schemas.openxmlformats.org/drawingml/2006/main">
                 <a:graphicData uri="http://schemas.microsoft.com/office/word/2010/wordprocessingShape">
                   <wps:wsp>
@@ -5008,7 +5719,7 @@
         </mc:Choice>
         <mc:Fallback>
           <w:pict>
-            <v:rect id="shape_0" ID="Forma5" path="m0,0l-2147483645,0l-2147483645,-2147483646l0,-2147483646xe" fillcolor="white" stroked="t" o:allowincell="f" style="position:absolute;margin-left:0pt;margin-top:-2.8pt;width:483.1pt;height:2.7pt;mso-wrap-style:none;v-text-anchor:middle;mso-position-vertical:top">
+            <v:rect id="shape_0" ID="Forma4" path="m0,0l-2147483645,0l-2147483645,-2147483646l0,-2147483646xe" fillcolor="white" stroked="t" o:allowincell="f" style="position:absolute;margin-left:0pt;margin-top:-2.8pt;width:483.1pt;height:2.7pt;mso-wrap-style:none;v-text-anchor:middle;mso-position-vertical:top">
               <v:fill o:detectmouseclick="t" type="solid" color2="black"/>
               <v:stroke color="black" joinstyle="round" endcap="flat"/>
               <w10:wrap type="square"/>
@@ -5531,7 +6242,7 @@
             <w:rPr>
               <w:lang w:val="pt-BR" w:eastAsia="en-US" w:bidi="ar-SA"/>
             </w:rPr>
-            <w:t>6</w:t>
+            <w:t>5</w:t>
           </w:r>
           <w:r>
             <w:rPr>
@@ -5768,43 +6479,13 @@
     </w:pPr>
     <w:r>
       <w:rPr/>
-      <w:pict>
-        <v:shapetype id="_x0000_t136" coordsize="21600,21600" o:spt="136" adj="10800" path="m@9,l@10,em@11,21600l@12,21600e">
-          <v:stroke joinstyle="miter"/>
-          <v:formulas>
-            <v:f eqn="val #0"/>
-            <v:f eqn="sum @0 0 10800"/>
-            <v:f eqn="sum @0 0 0"/>
-            <v:f eqn="sum width 0 @0"/>
-            <v:f eqn="prod @2 2 1"/>
-            <v:f eqn="prod @3 2 1"/>
-            <v:f eqn="if @1 @5 @4"/>
-            <v:f eqn="sum 0 @6 0"/>
-            <v:f eqn="sum width 0 @6"/>
-            <v:f eqn="if @1 0 @8"/>
-            <v:f eqn="if @1 @7 width"/>
-            <v:f eqn="if @1 @8 0"/>
-            <v:f eqn="if @1 width @7"/>
-          </v:formulas>
-          <v:handles>
-            <v:h position="@0,21600"/>
-          </v:handles>
-        </v:shapetype>
-        <v:shape id="PowerPlusWaterMarkObject" o:spid="shape_0" fillcolor="silver" stroked="f" o:allowincell="f" style="position:absolute;margin-left:7.7pt;margin-top:236.4pt;width:466.45pt;height:164.25pt;mso-wrap-style:none;v-text-anchor:middle;rotation:315;mso-position-horizontal:center;mso-position-horizontal-relative:margin;mso-position-vertical:center;mso-position-vertical-relative:margin" type="_x0000_t136">
-          <v:path textpathok="t"/>
-          <v:textpath on="t" fitshape="t" string="DRAFT" trim="t" style="font-family:&quot;Ubuntu&quot;;font-size:1pt"/>
-          <v:fill o:detectmouseclick="t" type="solid" color2="#3f3f3f" opacity="0.5"/>
-          <v:stroke color="#3465a4" joinstyle="round" endcap="flat"/>
-          <w10:wrap type="none"/>
-        </v:shape>
-      </w:pict>
       <mc:AlternateContent>
         <mc:Choice Requires="wps">
           <w:drawing>
             <wp:inline distT="0" distB="0" distL="0" distR="0">
               <wp:extent cx="6136640" cy="35560"/>
               <wp:effectExtent l="0" t="0" r="0" b="0"/>
-              <wp:docPr id="6" name="Forma4"/>
+              <wp:docPr id="5" name="Forma3"/>
               <a:graphic xmlns:a="http://schemas.openxmlformats.org/drawingml/2006/main">
                 <a:graphicData uri="http://schemas.microsoft.com/office/word/2010/wordprocessingShape">
                   <wps:wsp>
@@ -5841,7 +6522,7 @@
         </mc:Choice>
         <mc:Fallback>
           <w:pict>
-            <v:rect id="shape_0" ID="Forma4" path="m0,0l-2147483645,0l-2147483645,-2147483646l0,-2147483646xe" fillcolor="white" stroked="t" o:allowincell="f" style="position:absolute;margin-left:0pt;margin-top:-2.8pt;width:483.1pt;height:2.7pt;mso-wrap-style:none;v-text-anchor:middle;mso-position-vertical:top">
+            <v:rect id="shape_0" ID="Forma3" path="m0,0l-2147483645,0l-2147483645,-2147483646l0,-2147483646xe" fillcolor="white" stroked="t" o:allowincell="f" style="position:absolute;margin-left:0pt;margin-top:-2.8pt;width:483.1pt;height:2.7pt;mso-wrap-style:none;v-text-anchor:middle;mso-position-vertical:top">
               <v:fill o:detectmouseclick="t" type="solid" color2="black"/>
               <v:stroke color="black" joinstyle="round" endcap="flat"/>
               <w10:wrap type="square"/>
